--- a/Submissions/HW_6/Steyaert_HW6_Challenge_Qs.docx
+++ b/Submissions/HW_6/Steyaert_HW6_Challenge_Qs.docx
@@ -180,7 +180,7 @@
           </mc:Choice>
           <mc:Fallback>
             <w:pict>
-              <v:shapetype w14:anchorId="67010B8F" id="_x0000_t75" coordsize="21600,21600" o:spt="75" o:preferrelative="t" path="m@4@5l@4@11@9@11@9@5xe" filled="f" stroked="f">
+              <v:shapetype w14:anchorId="2A0589B2" id="_x0000_t75" coordsize="21600,21600" o:spt="75" o:preferrelative="t" path="m@4@5l@4@11@9@11@9@5xe" filled="f" stroked="f">
                 <v:stroke joinstyle="miter"/>
                 <v:formulas>
                   <v:f eqn="if lineDrawn pixelLineWidth 0"/>
@@ -247,7 +247,7 @@
           </mc:Choice>
           <mc:Fallback>
             <w:pict>
-              <v:shape w14:anchorId="6BACBE07" id="Ink 3" o:spid="_x0000_s1026" type="#_x0000_t75" style="position:absolute;margin-left:123.15pt;margin-top:54.55pt;width:64.8pt;height:11.6pt;z-index:251659264;visibility:visible;mso-wrap-style:square;mso-wrap-distance-left:9pt;mso-wrap-distance-top:0;mso-wrap-distance-right:9pt;mso-wrap-distance-bottom:0;mso-position-horizontal:absolute;mso-position-horizontal-relative:text;mso-position-vertical:absolute;mso-position-vertical-relative:text" o:gfxdata="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">
+              <v:shape w14:anchorId="7F21549B" id="Ink 3" o:spid="_x0000_s1026" type="#_x0000_t75" style="position:absolute;margin-left:123.15pt;margin-top:54.55pt;width:64.8pt;height:11.6pt;z-index:251659264;visibility:visible;mso-wrap-style:square;mso-wrap-distance-left:9pt;mso-wrap-distance-top:0;mso-wrap-distance-right:9pt;mso-wrap-distance-bottom:0;mso-position-horizontal:absolute;mso-position-horizontal-relative:text;mso-position-vertical:absolute;mso-position-vertical-relative:text" o:gfxdata="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">
                 <v:imagedata r:id="rId9" o:title=""/>
               </v:shape>
             </w:pict>
@@ -351,7 +351,7 @@
           </mc:Choice>
           <mc:Fallback>
             <w:pict>
-              <v:shape w14:anchorId="4F528553" id="Ink 5" o:spid="_x0000_s1026" type="#_x0000_t75" style="position:absolute;margin-left:65.1pt;margin-top:16.3pt;width:1.65pt;height:1.45pt;z-index:251661312;visibility:visible;mso-wrap-style:square;mso-wrap-distance-left:9pt;mso-wrap-distance-top:0;mso-wrap-distance-right:9pt;mso-wrap-distance-bottom:0;mso-position-horizontal:absolute;mso-position-horizontal-relative:text;mso-position-vertical:absolute;mso-position-vertical-relative:text" o:gfxdata="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">
+              <v:shape w14:anchorId="0E2EA87F" id="Ink 5" o:spid="_x0000_s1026" type="#_x0000_t75" style="position:absolute;margin-left:65.1pt;margin-top:16.3pt;width:1.65pt;height:1.45pt;z-index:251661312;visibility:visible;mso-wrap-style:square;mso-wrap-distance-left:9pt;mso-wrap-distance-top:0;mso-wrap-distance-right:9pt;mso-wrap-distance-bottom:0;mso-position-horizontal:absolute;mso-position-horizontal-relative:text;mso-position-vertical:absolute;mso-position-vertical-relative:text" o:gfxdata="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">
                 <v:imagedata r:id="rId12" o:title=""/>
               </v:shape>
             </w:pict>
@@ -911,6 +911,150 @@
           <w:szCs w:val="21"/>
         </w:rPr>
         <w:lastRenderedPageBreak/>
+        <mc:AlternateContent>
+          <mc:Choice Requires="wpi">
+            <w:drawing>
+              <wp:anchor distT="0" distB="0" distL="114300" distR="114300" simplePos="0" relativeHeight="251666432" behindDoc="0" locked="0" layoutInCell="1" allowOverlap="1" wp14:anchorId="391AF962" wp14:editId="76E34B24">
+                <wp:simplePos x="0" y="0"/>
+                <wp:positionH relativeFrom="column">
+                  <wp:posOffset>2148600</wp:posOffset>
+                </wp:positionH>
+                <wp:positionV relativeFrom="paragraph">
+                  <wp:posOffset>1423011</wp:posOffset>
+                </wp:positionV>
+                <wp:extent cx="1476360" cy="658440"/>
+                <wp:effectExtent l="38100" t="38100" r="35560" b="40640"/>
+                <wp:wrapNone/>
+                <wp:docPr id="20" name="Ink 20"/>
+                <wp:cNvGraphicFramePr/>
+                <a:graphic xmlns:a="http://schemas.openxmlformats.org/drawingml/2006/main">
+                  <a:graphicData uri="http://schemas.microsoft.com/office/word/2010/wordprocessingInk">
+                    <w14:contentPart bwMode="auto" r:id="rId19">
+                      <w14:nvContentPartPr>
+                        <w14:cNvContentPartPr/>
+                      </w14:nvContentPartPr>
+                      <w14:xfrm>
+                        <a:off x="0" y="0"/>
+                        <a:ext cx="1476360" cy="658440"/>
+                      </w14:xfrm>
+                    </w14:contentPart>
+                  </a:graphicData>
+                </a:graphic>
+              </wp:anchor>
+            </w:drawing>
+          </mc:Choice>
+          <mc:Fallback>
+            <w:pict>
+              <v:shape w14:anchorId="188680A8" id="Ink 20" o:spid="_x0000_s1026" type="#_x0000_t75" style="position:absolute;margin-left:168.5pt;margin-top:111.35pt;width:117.7pt;height:53.3pt;z-index:251666432;visibility:visible;mso-wrap-style:square;mso-wrap-distance-left:9pt;mso-wrap-distance-top:0;mso-wrap-distance-right:9pt;mso-wrap-distance-bottom:0;mso-position-horizontal:absolute;mso-position-horizontal-relative:text;mso-position-vertical:absolute;mso-position-vertical-relative:text" o:gfxdata="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">
+                <v:imagedata r:id="rId20" o:title=""/>
+              </v:shape>
+            </w:pict>
+          </mc:Fallback>
+        </mc:AlternateContent>
+      </w:r>
+      <w:r>
+        <w:rPr>
+          <w:noProof/>
+          <w:color w:val="000000" w:themeColor="text1"/>
+          <w:sz w:val="21"/>
+          <w:szCs w:val="21"/>
+        </w:rPr>
+        <mc:AlternateContent>
+          <mc:Choice Requires="wpi">
+            <w:drawing>
+              <wp:anchor distT="0" distB="0" distL="114300" distR="114300" simplePos="0" relativeHeight="251665408" behindDoc="0" locked="0" layoutInCell="1" allowOverlap="1" wp14:anchorId="72F15504" wp14:editId="3D3B2966">
+                <wp:simplePos x="0" y="0"/>
+                <wp:positionH relativeFrom="column">
+                  <wp:posOffset>1577975</wp:posOffset>
+                </wp:positionH>
+                <wp:positionV relativeFrom="paragraph">
+                  <wp:posOffset>935990</wp:posOffset>
+                </wp:positionV>
+                <wp:extent cx="3201790" cy="1779270"/>
+                <wp:effectExtent l="38100" t="38100" r="0" b="49530"/>
+                <wp:wrapNone/>
+                <wp:docPr id="19" name="Ink 19"/>
+                <wp:cNvGraphicFramePr/>
+                <a:graphic xmlns:a="http://schemas.openxmlformats.org/drawingml/2006/main">
+                  <a:graphicData uri="http://schemas.microsoft.com/office/word/2010/wordprocessingInk">
+                    <w14:contentPart bwMode="auto" r:id="rId21">
+                      <w14:nvContentPartPr>
+                        <w14:cNvContentPartPr/>
+                      </w14:nvContentPartPr>
+                      <w14:xfrm>
+                        <a:off x="0" y="0"/>
+                        <a:ext cx="3201790" cy="1779270"/>
+                      </w14:xfrm>
+                    </w14:contentPart>
+                  </a:graphicData>
+                </a:graphic>
+              </wp:anchor>
+            </w:drawing>
+          </mc:Choice>
+          <mc:Fallback>
+            <w:pict>
+              <v:shape w14:anchorId="12BB8F6C" id="Ink 19" o:spid="_x0000_s1026" type="#_x0000_t75" style="position:absolute;margin-left:123.55pt;margin-top:73pt;width:253.5pt;height:141.5pt;z-index:251665408;visibility:visible;mso-wrap-style:square;mso-wrap-distance-left:9pt;mso-wrap-distance-top:0;mso-wrap-distance-right:9pt;mso-wrap-distance-bottom:0;mso-position-horizontal:absolute;mso-position-horizontal-relative:text;mso-position-vertical:absolute;mso-position-vertical-relative:text" o:gfxdata="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">
+                <v:imagedata r:id="rId22" o:title=""/>
+              </v:shape>
+            </w:pict>
+          </mc:Fallback>
+        </mc:AlternateContent>
+      </w:r>
+      <w:r>
+        <w:rPr>
+          <w:noProof/>
+          <w:color w:val="000000" w:themeColor="text1"/>
+          <w:sz w:val="21"/>
+          <w:szCs w:val="21"/>
+        </w:rPr>
+        <mc:AlternateContent>
+          <mc:Choice Requires="wpi">
+            <w:drawing>
+              <wp:anchor distT="0" distB="0" distL="114300" distR="114300" simplePos="0" relativeHeight="251662336" behindDoc="0" locked="0" layoutInCell="1" allowOverlap="1" wp14:anchorId="32D94DFE" wp14:editId="31FBF5FD">
+                <wp:simplePos x="0" y="0"/>
+                <wp:positionH relativeFrom="column">
+                  <wp:posOffset>1673400</wp:posOffset>
+                </wp:positionH>
+                <wp:positionV relativeFrom="paragraph">
+                  <wp:posOffset>602571</wp:posOffset>
+                </wp:positionV>
+                <wp:extent cx="2778120" cy="344520"/>
+                <wp:effectExtent l="38100" t="38100" r="29210" b="36830"/>
+                <wp:wrapNone/>
+                <wp:docPr id="16" name="Ink 16"/>
+                <wp:cNvGraphicFramePr/>
+                <a:graphic xmlns:a="http://schemas.openxmlformats.org/drawingml/2006/main">
+                  <a:graphicData uri="http://schemas.microsoft.com/office/word/2010/wordprocessingInk">
+                    <w14:contentPart bwMode="auto" r:id="rId23">
+                      <w14:nvContentPartPr>
+                        <w14:cNvContentPartPr/>
+                      </w14:nvContentPartPr>
+                      <w14:xfrm>
+                        <a:off x="0" y="0"/>
+                        <a:ext cx="2778120" cy="344520"/>
+                      </w14:xfrm>
+                    </w14:contentPart>
+                  </a:graphicData>
+                </a:graphic>
+              </wp:anchor>
+            </w:drawing>
+          </mc:Choice>
+          <mc:Fallback>
+            <w:pict>
+              <v:shape w14:anchorId="23AD30EB" id="Ink 16" o:spid="_x0000_s1026" type="#_x0000_t75" style="position:absolute;margin-left:131.05pt;margin-top:46.75pt;width:220.2pt;height:28.55pt;z-index:251662336;visibility:visible;mso-wrap-style:square;mso-wrap-distance-left:9pt;mso-wrap-distance-top:0;mso-wrap-distance-right:9pt;mso-wrap-distance-bottom:0;mso-position-horizontal:absolute;mso-position-horizontal-relative:text;mso-position-vertical:absolute;mso-position-vertical-relative:text" o:gfxdata="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">
+                <v:imagedata r:id="rId24" o:title=""/>
+              </v:shape>
+            </w:pict>
+          </mc:Fallback>
+        </mc:AlternateContent>
+      </w:r>
+      <w:r>
+        <w:rPr>
+          <w:noProof/>
+          <w:color w:val="000000" w:themeColor="text1"/>
+          <w:sz w:val="21"/>
+          <w:szCs w:val="21"/>
+        </w:rPr>
         <w:drawing>
           <wp:inline distT="0" distB="0" distL="0" distR="0" wp14:anchorId="11686B33" wp14:editId="3D832CD2">
             <wp:extent cx="5943600" cy="4664710"/>
@@ -927,7 +1071,7 @@
                     <pic:cNvPicPr/>
                   </pic:nvPicPr>
                   <pic:blipFill>
-                    <a:blip r:embed="rId19">
+                    <a:blip r:embed="rId25">
                       <a:extLst>
                         <a:ext uri="{28A0092B-C50C-407E-A947-70E740481C1C}">
                           <a14:useLocalDpi xmlns:a14="http://schemas.microsoft.com/office/drawing/2010/main" val="0"/>
@@ -961,6 +1105,9 @@
       <w:r>
         <w:t>Figure 8: Head profiles and flow arrows for the pumping well and recharge area</w:t>
       </w:r>
+      <w:r>
+        <w:t>. Black indicates the recharge location and red indicates the overlap with the well.</w:t>
+      </w:r>
     </w:p>
     <w:p>
       <w:pPr>
@@ -987,7 +1134,7 @@
                     <pic:cNvPicPr/>
                   </pic:nvPicPr>
                   <pic:blipFill>
-                    <a:blip r:embed="rId20">
+                    <a:blip r:embed="rId26">
                       <a:extLst>
                         <a:ext uri="{28A0092B-C50C-407E-A947-70E740481C1C}">
                           <a14:useLocalDpi xmlns:a14="http://schemas.microsoft.com/office/drawing/2010/main" val="0"/>
@@ -1089,7 +1236,7 @@
                     <pic:cNvPicPr/>
                   </pic:nvPicPr>
                   <pic:blipFill>
-                    <a:blip r:embed="rId21">
+                    <a:blip r:embed="rId27">
                       <a:extLst>
                         <a:ext uri="{28A0092B-C50C-407E-A947-70E740481C1C}">
                           <a14:useLocalDpi xmlns:a14="http://schemas.microsoft.com/office/drawing/2010/main" val="0"/>
@@ -2173,6 +2320,89 @@
 </inkml:ink>
 </file>
 
+<file path=word/ink/ink4.xml><?xml version="1.0" encoding="utf-8"?>
+<inkml:ink xmlns:inkml="http://www.w3.org/2003/InkML">
+  <inkml:definitions>
+    <inkml:context xml:id="ctx0">
+      <inkml:inkSource xml:id="inkSrc0">
+        <inkml:traceFormat>
+          <inkml:channel name="X" type="integer" min="-2.14748E9" max="2.14748E9" units="cm"/>
+          <inkml:channel name="Y" type="integer" min="-2.14748E9" max="2.14748E9" units="cm"/>
+          <inkml:channel name="F" type="integer" max="32767" units="dev"/>
+        </inkml:traceFormat>
+        <inkml:channelProperties>
+          <inkml:channelProperty channel="X" name="resolution" value="1000" units="1/cm"/>
+          <inkml:channelProperty channel="Y" name="resolution" value="1000" units="1/cm"/>
+          <inkml:channelProperty channel="F" name="resolution" value="0" units="1/dev"/>
+        </inkml:channelProperties>
+      </inkml:inkSource>
+      <inkml:timestamp xml:id="ts0" timeString="2022-02-28T19:39:34.223"/>
+    </inkml:context>
+    <inkml:brush xml:id="br0">
+      <inkml:brushProperty name="width" value="0.05" units="cm"/>
+      <inkml:brushProperty name="height" value="0.05" units="cm"/>
+      <inkml:brushProperty name="color" value="#E71224"/>
+    </inkml:brush>
+  </inkml:definitions>
+  <inkml:trace contextRef="#ctx0" brushRef="#br0">360 22 24575,'12'0'0,"1"0"0,9 0 0,-6 0 0,10 0 0,-11 0 0,12 0 0,-12 0 0,12 0 0,-4 0 0,-3 0 0,11 0 0,-11 0 0,3 0 0,-1 0 0,-4 0 0,5 0 0,-4 0 0,-1 0 0,-5 0 0,5 0 0,-3 0 0,6 0 0,-2 0 0,4 0 0,-1 0 0,-3 0 0,3 0 0,-3 0 0,3-3 0,-3 2 0,3-3 0,-4 4 0,5 0 0,0 0 0,-1 0 0,1 0 0,-4 0 0,3 0 0,-4 0 0,1 0 0,-1 0 0,0 0 0,-4 0 0,8 0 0,-7 0 0,6 0 0,-2 0 0,4 0 0,0 0 0,-1 0 0,-3 0 0,3 0 0,-8 0 0,8 0 0,-7 0 0,3 0 0,-5 0 0,1 0 0,0 0 0,0 0 0,0 0 0,-1 0 0,11 0 0,-3 0 0,3 0 0,-2 0 0,-3 0 0,3 0 0,1 0 0,-4 0 0,3 0 0,-4 0 0,1 0 0,3 0 0,-8 0 0,8 0 0,-7 0 0,7 0 0,-4 0 0,5 0 0,-4 0 0,2 0 0,-2 0 0,4 0 0,-1 0 0,-3 0 0,3 0 0,-4 0 0,11 0 0,-8 0 0,6 0 0,-12 0 0,11 0 0,-6 0 0,7 0 0,-4 0 0,4 0 0,-3 0 0,3 0 0,-4 0 0,0 0 0,-1 0 0,1 0 0,0 0 0,-4 0 0,-2 0 0,1 0 0,-3 0 0,2 0 0,-3 0 0,4 0 0,-3 0 0,3 0 0,-5 0 0,1 0 0,4 0 0,3 0 0,-2-3 0,1 3 0,-6-4 0,0 4 0,-1 0 0,1 0 0,0 0 0,0 0 0,4 0 0,-4 0 0,4 0 0,0 0 0,-3 0 0,6 0 0,-6 0 0,3 0 0,-4 0 0,-1 0 0,1-3 0,4 3 0,-3-4 0,2 4 0,-6 0 0,2 0 0,-3 0 0,4 0 0,0 0 0,0 0 0,-1 0 0,7 0 0,-8 0 0,7 0 0,-8 0 0,3 0 0,3 0 0,-2 0 0,3 0 0,-4 0 0,3 0 0,-2 0 0,3 0 0,-8 0 0,3 0 0,-6 0 0,6 0 0,-6 0 0,6 0 0,-2 0 0,-1 0 0,3 0 0,-2 0 0,2 0 0,-2 0 0,2 0 0,-3 0 0,4 0 0,-3 0 0,8 4 0,-11-4 0,11 6 0,-12-5 0,6 5 0,-6-5 0,6 2 0,-6 0 0,3-2 0,-4 4 0,4-4 0,-3 2 0,3-3 0,-4 2 0,0-1 0,0 5 0,0-6 0,1 3 0,-1 0 0,0-2 0,0 1 0,1-2 0,-4 3 0,3-2 0,-3 4 0,3-4 0,-3 4 0,3-4 0,-3 4 0,4-4 0,-2 2 0,2-1 0,-2-1 0,2 5 0,-1-6 0,-3 6 0,2-6 0,-1 6 0,2-3 0,-1 0 0,-1 3 0,1-6 0,-5 6 0,6-6 0,-6 6 0,6-5 0,-3 4 0,3-4 0,-3 4 0,3-1 0,-3-1 0,4 3 0,-1-3 0,0 0 0,0 3 0,0-3 0,-3 3 0,3-3 0,-3 3 0,1-3 0,1 1 0,-1 1 0,-1-1 0,3 2 0,-3 0 0,1 1 0,1-1 0,-1 0 0,-1 0 0,3 0 0,-3 1 0,3-1 0,-2 0 0,1 0 0,-1 1 0,2-1 0,0 0 0,1 0 0,-4 4 0,3-3 0,-3 3 0,0-4 0,3 0 0,-3 0 0,1 1 0,2-1 0,-3 0 0,0 0 0,3 0 0,-5 1 0,4-1 0,-4 0 0,4 0 0,-4 1 0,5-1 0,-6 0 0,6 0 0,-5 1 0,4-1 0,-4 0 0,4-3 0,-4 3 0,1-3 0,1 0 0,-2 3 0,2-3 0,-1 0 0,-1 3 0,2-3 0,-3 5 0,0 2 0,2 0 0,2 2 0,0-4 0,2 4 0,-5-4 0,2 1 0,-3-3 0,0 1 0,0-1 0,0 0 0,0 0 0,0 1 0,0-1 0,0 0 0,0 0 0,0 0 0,0 0 0,0 0 0,2 0 0,-1 0 0,4 0 0,-4-1 0,1 6 0,-2 4 0,0 1 0,0 10 0,0-10 0,0 10 0,0-7 0,0 0 0,0 2 0,0-6 0,0 3 0,0-4 0,-3 0 0,2 3 0,-2-5 0,3 9 0,0-10 0,-3 7 0,2-8 0,-5 3 0,5-6 0,-5 6 0,5-6 0,-5 3 0,3-4 0,-7 1 0,3-1 0,-3 4 0,4-3 0,-4 3 0,2-1 0,-5 2 0,5 3 0,-5 0 0,5 4 0,-6 0 0,6 5 0,-3 0 0,0-1 0,3-3 0,-3 3 0,7-4 0,-3 1 0,6-1 0,-4-8 0,4 3 0,-5-6 0,6 6 0,-3-6 0,3 3 0,0-4 0,0 3 0,-3-2 0,2 2 0,-2-3 0,3 1 0,0-1 0,0 0 0,0 0 0,0 0 0,-2-2 0,-9-2 0,-4 1 0,-8 2 0,0 2 0,5 0 0,-14 9 0,6-2 0,-7 6 0,1-3 0,7 2 0,-3-6 0,5 6 0,4-8 0,1 0 0,7-1 0,-2-3 0,6-1 0,-2 1 0,2-1 0,1-3 0,0 3 0,-1-3 0,1 3 0,0 1 0,0-4 0,3 2 0,-3-4 0,3 2 0,0-1 0,-2 2 0,1-1 0,1 2 0,-3-4 0,6 5 0,-6-6 0,2 6 0,-2-3 0,0 4 0,-1-1 0,-2 0 0,2 1 0,-6 0 0,2-4 0,-3 3 0,0-2 0,0 3 0,1-3 0,-1 2 0,-4-5 0,3 5 0,-3-5 0,4 5 0,-4-6 0,4 4 0,-8-1 0,7-2 0,-7 2 0,3-3 0,-4 3 0,1-2 0,-1 3 0,0-1 0,0-2 0,1 2 0,-1 1 0,0-4 0,0 7 0,1-6 0,-1 6 0,-5-6 0,4 2 0,-3-3 0,0 0 0,3 0 0,-3 0 0,4 0 0,-5 0 0,4 0 0,-3 0 0,0 0 0,-2 0 0,1 0 0,-4 0 0,3 0 0,-4 0 0,5 0 0,1 0 0,-1 0 0,4 0 0,-3 0 0,4 0 0,1 0 0,-1 0 0,-10 0 0,8 0 0,-8 0 0,10 0 0,0-3 0,0 2 0,1-6 0,3 3 0,-3 0 0,3-3 0,-4 3 0,1-4 0,-1 1 0,0-1 0,0 0 0,1 1 0,-1-1 0,4 1 0,-3-1 0,3 1 0,-3-4 0,-1 2 0,4-2 0,-3 4 0,3 0 0,1-4 0,-4-1 0,3 1 0,-10-6 0,5 4 0,-1-5 0,3 7 0,7 0 0,-7 1 0,7 2 0,-3-3 0,5 4 0,-5 0 0,3 0 0,-3-1 0,4 4 0,-4-2 0,3 2 0,-6-4 0,6 1 0,-7 0 0,3-1 0,-4 1 0,1-1 0,-1 0 0,0 4 0,0-3 0,1 3 0,-1-3 0,-4 2 0,3-1 0,-4 5 0,6-6 0,-11 3 0,7-4 0,-7 4 0,11-3 0,-6 2 0,4 1 0,1-3 0,1 3 0,3-3 0,-3 3 0,3-3 0,-3 3 0,3-4 0,0 4 0,-2-3 0,6 3 0,-7-3 0,7 0 0,-3 0 0,0-1 0,4 1 0,-8 0 0,7 0 0,-3-1 0,0 1 0,3 0 0,-17-1 0,15-2 0,-15 2 0,17-2 0,-3 2 0,1 1 0,2 0 0,-7 0 0,7 0 0,-3-4 0,8 4 0,-3-3 0,6 3 0,-7 0 0,0-3 0,5 3 0,-1-7 0,10 7 0,0-2 0,-3 2 0,3 1 0,-3 0 0,3-4 0,0 3 0,-3-6 0,2 6 0,-5-7 0,5 7 0,-5-6 0,2 6 0,-2-3 0,2 1 0,-2 2 0,6-7 0,-6 4 0,5-1 0,-2-2 0,3 3 0,-3-4 0,2 0 0,-2-4 0,0 3 0,2-6 0,-5 6 0,5-3 0,-5 4 0,2-4 0,0 3 0,-3-2 0,3 3 0,-3 0 0,0 0 0,0-4 0,0 3 0,0-2 0,0 3 0,3-4 0,-2 3 0,2-3 0,0 8 0,-2-3 0,5 2 0,-2-3 0,3 4 0,0-3 0,0 5 0,0-7 0,0 7 0,0-5 0,0 7 0,0 0 0,0-1 0,3 4 0,0-3 0,3 3 0,1-1 0,-1-2 0,0 3 0,0-1 0,1-1 0,-1 4 0,0-5 0,0 6 0,4-3 0,-3 0 0,2 2 0,-2-1 0,-1-1 0,4 2 0,-3-5 0,2 6 0,-3-6 0,1 5 0,-1-4 0,0 4 0,0-4 0,-2 1 0,1-2 0,-4 0 0,4-1 0,-1 1 0,-1 0 0,3-1 0,-3-2 0,4 2 0,-4-3 0,3 3 0,-5 1 0,4 0 0,-4-1 0,5 1 0,-6 0 0,3-1 0,0 1 0,-3 0 0,3-4 0,0 3 0,-2-3 0,1 1 0,-2 2 0,0-7 0,0 7 0,3-2 0,-2-1 0,2 3 0,-3-3 0,2 4 0,2-1 0,-1 1 0,3 0 0,-5-1 0,4 4 0,-4-3 0,2 3 0,-1-1 0,-1-1 0,4 4 0,-4-4 0,4 5 0,-2-3 0,1 13 0,-2-7 0,-2 7 0</inkml:trace>
+</inkml:ink>
+</file>
+
+<file path=word/ink/ink5.xml><?xml version="1.0" encoding="utf-8"?>
+<inkml:ink xmlns:inkml="http://www.w3.org/2003/InkML">
+  <inkml:definitions>
+    <inkml:context xml:id="ctx0">
+      <inkml:inkSource xml:id="inkSrc0">
+        <inkml:traceFormat>
+          <inkml:channel name="X" type="integer" min="-2.14748E9" max="2.14748E9" units="cm"/>
+          <inkml:channel name="Y" type="integer" min="-2.14748E9" max="2.14748E9" units="cm"/>
+          <inkml:channel name="F" type="integer" max="32767" units="dev"/>
+        </inkml:traceFormat>
+        <inkml:channelProperties>
+          <inkml:channelProperty channel="X" name="resolution" value="1000" units="1/cm"/>
+          <inkml:channelProperty channel="Y" name="resolution" value="1000" units="1/cm"/>
+          <inkml:channelProperty channel="F" name="resolution" value="0" units="1/dev"/>
+        </inkml:channelProperties>
+      </inkml:inkSource>
+      <inkml:timestamp xml:id="ts0" timeString="2022-02-28T19:39:16.927"/>
+    </inkml:context>
+    <inkml:brush xml:id="br0">
+      <inkml:brushProperty name="width" value="0.05" units="cm"/>
+      <inkml:brushProperty name="height" value="0.05" units="cm"/>
+    </inkml:brush>
+  </inkml:definitions>
+  <inkml:trace contextRef="#ctx0" brushRef="#br0">280 1 24575,'-7'16'0,"-8"8"0,-3 9 0,-9 4 0,5-3 0,-3 4 0,7-3 0,-8 10 0,7-1 0,-8 13 0,11-4 0,-2-4 0,8 4 0,1 3 0,3-11 0,-4 51 0,9-62 0,-2 17 0,0 1 0,3-10 0,0 55 0,0-33 0,0 22 0,0-7 0,0-5 0,0 12 0,0-19 0,0 4 0,0 15 0,4-32 0,1 30 0,4-37 0,0 5 0,0-7 0,-4-7 0,-1-10 0,-1 0 0,-2-6 0,5-3 0,-5-5 0,5-1 0,-6-6 0,6-1 0,-3-3 0,1-9 0,-2 7 0,-2-3 0,0 11 0,0-2 0,0 6 0,0 2 0,-3-1 0,2 4 0,-2 0 0,3-3 0,0 6 0,0-2 0,0 0 0,0-2 0,0 1 0,0-3 0,0 3 0,0-5 0,0 1 0,0 0 0,0-4 0,0 3 0,0-2 0,0-1 0,0 3 0,0-2 0,0-1 0,0 0 0,0-1 0,0 2 0,0-1 0,0 0 0,0-1 0,0-2 0,0 3 0,0-1 0,0-1 0,0 1 0,0-3 0,3 3 0,-2 2 0,2-2 0,-3 1 0,0-4 0,2 1 0,-1 2 0,2-2 0,-3 3 0,0-4 0,2 0 0,-1 4 0,5-3 0,-6 2 0,3-2 0,-3-1 0,3 0 0,-2 4 0,1-3 0,-2 2 0,3 1 0,-2-3 0,2 3 0,-3-4 0,0 0 0,3 0 0,-2 1 0,1-1 0,1 3 0,-2-2 0,4 2 0,-4-3 0,2 4 0,0-3 0,-3 2 0,3-2 0,0-1 0,-2 0 0,1 0 0,1 1 0,-2-1 0,2 0 0,-1 0 0,-1 4 0,2-3 0,0 3 0,-3-4 0,3 0 0,-3 0 0,0 0 0,0 1 0,0-1 0,3 0 0,-2 0 0,1 1 0,1-1 0,1 3 0,-1-2 0,0 2 0,0-3 0,-3 0 0,3 0 0,-3 1 0,0-1 0,3 0 0,-2 0 0,1 1 0,1-1 0,-2 0 0,2 0 0,-3 0 0,2 1 0,-1-1 0,2 0 0,0 0 0,-3 1 0,3-1 0,0 0 0,-2 0 0,1 1 0,1-1 0,-2 0 0,4 0 0,-4 1 0,5 2 0,-3-3 0,0 3 0,0-3 0,0 1 0,-3-1 0,3 0 0,0-3 0,-3 3 0,3-3 0,0 4 0,-2-1 0,1 0 0,1-2 0,-2 1 0,2-2 0,-1 1 0,-1 1 0,2-1 0,0 2 0,-3 0 0,3 0 0,-3 0 0,3 0 0,-3 0 0,3 0 0,0-3 0,-3 3 0,3-3 0,0 4 0,1-1 0,-1 0 0,3 0 0,-6 1 0,6-1 0,-3 0 0,1 0 0,1 1 0,-1 2 0,0-2 0,2 6 0,-3-6 0,1 3 0,1-4 0,-1 0 0,-1 1 0,3-1 0,-5 0 0,1 0 0,1 1 0,-2-1 0,4-3 0,-1 2 0,-1-1 0,0 2 0,0 0 0,0 0 0,1 1 0,1-4 0,-4 2 0,1-1 0,1 2 0,-2 0 0,1 0 0,1 0 0,-2 0 0,2 0 0,-3 1 0,0-2 0,0 2 0,0-1 0,0 0 0,0 0 0,0 0 0,2 1 0,-1-1 0,2 0 0,0 0 0,-3 1 0,6-1 0,-5 0 0,4 4 0,-4-3 0,5 2 0,-2 1 0,-1-3 0,0 3 0,0-4 0,-2 0 0,2 0 0,-3 1 0,2-1 0,-1 0 0,2 4 0,0-3 0,-3 2 0,3-3 0,0 1 0,0-1 0,1 3 0,1-1 0,-1 1 0,2-3 0,0 4 0,1-3 0,-4 3 0,3-1 0,-2-2 0,3 6 0,-1-6 0,1 3 0,-1-4 0,-3 0 0,3 1 0,-3-1 0,3 0 0,1 4 0,-1-3 0,1 2 0,-1-2 0,4-1 0,0 4 0,1-3 0,5 3 0,-4-3 0,2 0 0,-1 0 0,-2-1 0,2 1 0,-2 0 0,2 0 0,-6-1 0,6 1 0,-6-1 0,6 1 0,-3 2 0,0-2 0,-1 2 0,-3-3 0,0 1 0,1-4 0,-1 3 0,0-3 0,0 3 0,1 1 0,-1-1 0,3 0 0,-1 1 0,1-4 0,-3 3 0,4-2 0,-3 2 0,6 1 0,-6-1 0,6 1 0,-6 3 0,6-3 0,-5 6 0,2-5 0,-4 1 0,1 1 0,-1-3 0,1 3 0,-1-4 0,0 0 0,0 3 0,0-2 0,-2 2 0,1-3 0,-1 0 0,-1 1 0,3-4 0,-3 3 0,4-3 0,-1 0 0,-3 3 0,2-6 0,-2 3 0,6-3 0,-3 0 0,6 0 0,-1 3 0,2 4 0,-2 1 0,2 1 0,-3-2 0,4 0 0,-4 0 0,3-1 0,-2 1 0,3 0 0,-4 0 0,3-1 0,-3 1 0,1 0 0,-2-1 0,1 1 0,-3-1 0,6 1 0,-6-1 0,6 1 0,-6-1 0,6 1 0,-6-1 0,6 1 0,-6-1 0,3 1 0,-1 0 0,-1-1 0,1 0 0,1 1 0,-3-1 0,2 1 0,-2-1 0,-1 0 0,0 0 0,0 1 0,1-1 0,-1-3 0,0 3 0,3 0 0,-2 1 0,2 2 0,-3-3 0,0 1 0,1-1 0,-1 0 0,0 0 0,0 1 0,1-1 0,-1 0 0,0 0 0,0 0 0,4 1 0,0 0 0,1-1 0,2 1 0,-3 0 0,1-1 0,2 1 0,-6-1 0,2 1 0,1-1 0,-3 1 0,3-1 0,-1 1 0,-2-1 0,6 1 0,-6-1 0,3 1 0,-4-1 0,0 0 0,1-2 0,-1 1 0,0-1 0,4 2 0,-3 1 0,2-1 0,-2-2 0,-1 1 0,0-1 0,0-1 0,0 0 0,-2-1 0,1-1 0,-2 2 0,3-3 0,0 0 0,0 0 0,1 0 0,-1 0 0,0 0 0,0 0 0,4 0 0,-3 0 0,6 0 0,-6 0 0,6 0 0,-6 0 0,3 0 0,-4 0 0,0 0 0,0 0 0,1 0 0,-1 0 0,0 2 0,0-1 0,0 2 0,1 0 0,-1-3 0,0 3 0,0 0 0,1-2 0,-1 4 0,0-4 0,0 4 0,1-4 0,-1 2 0,0-1 0,0-1 0,0 4 0,0-4 0,1 5 0,-1-6 0,3 6 0,2-2 0,-1 0 0,3 2 0,-2-2 0,3 0 0,-4 2 0,0-6 0,-1 6 0,2-5 0,-1 5 0,3-6 0,-6 3 0,6 0 0,-3-2 0,4 5 0,0-5 0,0 5 0,0-5 0,-1 2 0,1 0 0,0-2 0,4 5 0,-3-5 0,2 2 0,1-3 0,-3 0 0,7 0 0,-4 4 0,5-4 0,-4 4 0,2-4 0,-6 0 0,3 0 0,6 0 0,-8 0 0,8 0 0,-6 0 0,0 0 0,5 0 0,0 0 0,-1 0 0,1 0 0,0 0 0,-1 0 0,-3 0 0,3 0 0,-7 0 0,6 0 0,-6 0 0,3 0 0,-4 0 0,-1 0 0,5 0 0,-3 0 0,3 0 0,-1 0 0,-2 0 0,7 0 0,-3 0 0,-1 0 0,4-4 0,-3 4 0,3-4 0,1 1 0,-4 2 0,9-6 0,-8 7 0,9-7 0,-11 6 0,4-6 0,-7 7 0,7-4 0,-8 1 0,8 2 0,-7-2 0,7 0 0,-8 2 0,4-2 0,0-1 0,-3 3 0,2-2 0,-3 0 0,0 2 0,4-2 0,-4 0 0,8 2 0,-7-2 0,7 3 0,-8-3 0,8 2 0,-3-2 0,3 3 0,-3-3 0,13 2 0,-11-5 0,12 5 0,-6-3 0,-3 4 0,3 0 0,-4 0 0,0 0 0,-1-3 0,6 2 0,0-2 0,0 3 0,4 0 0,-3 0 0,4-4 0,0 3 0,0-3 0,0 1 0,5 2 0,-4-7 0,9 7 0,-4-6 0,6 6 0,19-8 0,-20 4 0,38-6 0,-43-1 0,29 1 0,4-6 0,-8 6 0,19-3 0,-25 5 0,-7-5 0,0 8 0,-7-6 0,1 11 0,-1-7 0,-4 7 0,-2-3 0,0 0 0,-4 3 0,5-3 0,-6 4 0,0 0 0,-5-3 0,-5 2 0,-1-2 0,-7 3 0,3 0 0,-5-4 0,-2 4 0,2-3 0,-3 3 0,1 0 0,8-4 0,-7 4 0,8-3 0,-7 3 0,1 0 0,0 0 0,4 0 0,-4 0 0,8 0 0,-7 0 0,7 0 0,-8 0 0,4 3 0,0 1 0,-3 0 0,2 2 0,-3-2 0,0 0 0,0 2 0,-1-2 0,-2-1 0,2 4 0,-3-7 0,4 6 0,0-5 0,0 5 0,3-5 0,2 6 0,14-3 0,-8 0 0,8-1 0,-14 0 0,2-2 0,-2 2 0,0 0 0,2-2 0,-2 5 0,4-5 0,4 6 0,1-6 0,5 6 0,6-2 0,-5 0 0,9-1 0,-9 0 0,5-4 0,-7 4 0,1-4 0,0 0 0,0 0 0,-4 0 0,-2 0 0,-4 0 0,-1 0 0,1 0 0,0 0 0,-1 0 0,1 0 0,6 0 0,-5 0 0,5 0 0,-6 0 0,-1 3 0,1-2 0,4 3 0,-3-1 0,8-2 0,-8 2 0,7-3 0,-7 0 0,8 0 0,-4 4 0,1-3 0,8 2 0,-7-3 0,8 0 0,0 0 0,-4 0 0,4 0 0,-5 0 0,0 0 0,0 0 0,0 0 0,-4 4 0,8 0 0,-16 0 0,11 0 0,-17-1 0,-1-3 0,-1 7 0,-6-7 0,6 6 0,-6-5 0,3 2 0,-1-3 0,-2 0 0,3 0 0,-4 0 0,0 0 0,1 0 0,-1 0 0,0 0 0,0 0 0,-2-2 0,-2-5 0,-2 0 0,0-3 0,0 0 0,0 0 0,0-4 0,0 0 0,0 4 0,0-4 0,0 7 0,0-2 0,0 5 0,0 2 0</inkml:trace>
+  <inkml:trace contextRef="#ctx0" brushRef="#br0" timeOffset="1813">7921 4785 24575,'11'0'0,"3"0"0,16 0 0,-5 0 0,12 0 0,3 0 0,0 0 0,11 0 0,-7 0 0,1 0 0,5 0 0,-4 0 0,4 0 0,-5 0 0,-6 0 0,5 0 0,-10 0 0,4 0 0,-9 0 0,2 0 0,-11 0 0,7 0 0,-16 0 0,10 0 0,-10 0 0,7 0 0,-8 0 0,3 0 0,-6 0 0,6 0 0,-6 3 0,3-2 0,-4 4 0,1-4 0,-1 2 0,0-3 0,0 0 0,0 0 0,1 2 0,-1-1 0,0 2 0,-3-3 0,0 0 0</inkml:trace>
+</inkml:ink>
+</file>
+
+<file path=word/ink/ink6.xml><?xml version="1.0" encoding="utf-8"?>
+<inkml:ink xmlns:inkml="http://www.w3.org/2003/InkML">
+  <inkml:definitions>
+    <inkml:context xml:id="ctx0">
+      <inkml:inkSource xml:id="inkSrc0">
+        <inkml:traceFormat>
+          <inkml:channel name="X" type="integer" min="-2.14748E9" max="2.14748E9" units="cm"/>
+          <inkml:channel name="Y" type="integer" min="-2.14748E9" max="2.14748E9" units="cm"/>
+          <inkml:channel name="F" type="integer" max="32767" units="dev"/>
+        </inkml:traceFormat>
+        <inkml:channelProperties>
+          <inkml:channelProperty channel="X" name="resolution" value="1000" units="1/cm"/>
+          <inkml:channelProperty channel="Y" name="resolution" value="1000" units="1/cm"/>
+          <inkml:channelProperty channel="F" name="resolution" value="0" units="1/dev"/>
+        </inkml:channelProperties>
+      </inkml:inkSource>
+      <inkml:timestamp xml:id="ts0" timeString="2022-02-28T19:39:06.668"/>
+    </inkml:context>
+    <inkml:brush xml:id="br0">
+      <inkml:brushProperty name="width" value="0.05" units="cm"/>
+      <inkml:brushProperty name="height" value="0.05" units="cm"/>
+    </inkml:brush>
+  </inkml:definitions>
+  <inkml:trace contextRef="#ctx0" brushRef="#br0">0 956 24575,'3'-6'0,"0"1"0,0-1 0,2 2 0,-4-5 0,5 5 0,-3-12 0,3 8 0,1-7 0,0 4 0,0-3 0,3 3 0,-3-2 0,3-1 0,-3 5 0,0-7 0,0 11 0,-1-5 0,0 4 0,1 0 0,-4 0 0,3-1 0,-3 1 0,1-4 0,1 3 0,-1-3 0,2 1 0,0 2 0,1-3 0,5-6 0,-7 8 0,9-7 0,-13 8 0,8 1 0,-6 3 0,1-3 0,1 2 0,-1-2 0,2 3 0,-3-3 0,3 5 0,-5-4 0,4 4 0,-1-5 0,2 3 0,0-1 0,0-1 0,1 1 0,-1-2 0,0 0 0,4-1 0,-3 1 0,2 2 0,-3-2 0,1 3 0,-1-1 0,0-1 0,0 4 0,1-2 0,-4 0 0,3 3 0,-3-3 0,0 0 0,3 2 0,-3-1 0,0-1 0,3 2 0,-3-1 0,0-4 0,2 5 0,-2-5 0,1 3 0,1 3 0,-5-6 0,6 5 0,-5-4 0,4 4 0,-4-4 0,4 4 0,-1-4 0,2 2 0,0-3 0,0 0 0,-1 0 0,2-1 0,-1 4 0,0-3 0,0 3 0,0-3 0,0 2 0,0-1 0,1 1 0,-1-2 0,0 3 0,-3-2 0,2 4 0,-4-5 0,5 6 0,-6-6 0,6 2 0,-3 1 0,1-3 0,1 6 0,-1-6 0,2 2 0,0-2 0,0 3 0,1-3 0,-1 2 0,0-2 0,0 0 0,1-1 0,-1 4 0,0-3 0,0 3 0,1-1 0,-1 1 0,0 1 0,0 1 0,-3-4 0,3 4 0,-3-4 0,3 4 0,-2-5 0,1 6 0,-2-6 0,3 6 0,-3-6 0,3 6 0,-3-5 0,3 1 0,0 1 0,-3-3 0,2 6 0,-4-6 0,4 5 0,-2-4 0,4 1 0,-1 1 0,0-3 0,0 3 0,1-4 0,-1 4 0,0-3 0,0 3 0,1-1 0,-1-1 0,0 4 0,0-2 0,0 0 0,1 3 0,-1-6 0,0 2 0,0 1 0,-2-3 0,1 6 0,-2-6 0,3 3 0,0-3 0,0 3 0,0-3 0,0 3 0,1-1 0,-1-1 0,0 1 0,0 1 0,0 0 0,1 0 0,-1 0 0,0-1 0,0-1 0,0 1 0,0 1 0,1-3 0,-1 5 0,0-1 0,0-1 0,4 2 0,-3-2 0,3 0 0,-4 3 0,0-3 0,4 0 0,-3 2 0,2-5 0,1 6 0,-3-3 0,6 0 0,-6 2 0,3-2 0,-1 0 0,2 2 0,2-2 0,-2 0 0,2 2 0,-3-2 0,4 0 0,0 3 0,0-7 0,-1 7 0,1-4 0,0 1 0,0 3 0,-1-4 0,1 1 0,0 3 0,0-4 0,-4 4 0,3 0 0,-6 0 0,6-3 0,-6 3 0,6-3 0,4 3 0,-5 0 0,7-4 0,-12 4 0,6-3 0,-6 3 0,2 0 0,1-4 0,-3 4 0,3-3 0,-4 3 0,3 0 0,-2 0 0,6 0 0,-6-3 0,6 2 0,-6-2 0,6 3 0,-5 0 0,4 0 0,-4 0 0,1 0 0,1 0 0,-3 0 0,6 0 0,-3 0 0,7 0 0,-3 0 0,3 0 0,-3 0 0,-1 0 0,1 0 0,0 0 0,-4 0 0,3 0 0,-6 0 0,6 0 0,-2 0 0,2 0 0,1 0 0,0 0 0,0 0 0,4 0 0,-4 0 0,4 0 0,0 0 0,-3 0 0,2 0 0,-3 0 0,0 0 0,0 0 0,0 0 0,-1 0 0,1 0 0,0 0 0,0 0 0,-1 0 0,1 0 0,6 0 0,-5 0 0,2 0 0,-4 0 0,-3 0 0,1 0 0,2 0 0,-6 0 0,6 0 0,-3 0 0,1 0 0,2 0 0,-6 0 0,6 0 0,-3 0 0,0 0 0,3 0 0,-2 0 0,-1 0 0,3 0 0,-2 0 0,3 0 0,-1 0 0,1 0 0,0 0 0,0 0 0,6 0 0,-5 0 0,5 0 0,-2 0 0,-4 0 0,4 0 0,-4 0 0,0 0 0,0 0 0,3 0 0,-2 0 0,3 0 0,-4 0 0,-1 0 0,5 0 0,-3 0 0,3 0 0,-1 0 0,-2 0 0,3 0 0,0 0 0,-4 0 0,8 0 0,-7 0 0,7 0 0,-8 0 0,4 0 0,0 0 0,3 0 0,2 0 0,-2 0 0,-3 0 0,-1 0 0,-2 0 0,3 0 0,-4 0 0,-1 0 0,1 0 0,0 0 0,-1 0 0,1 0 0,0 0 0,0 0 0,-4 0 0,3 0 0,-6 0 0,6 0 0,-6 0 0,6 0 0,-6 0 0,6 0 0,-6 0 0,3 0 0,-4 0 0,4 0 0,-3 0 0,6 0 0,-6 0 0,8 0 0,-7 0 0,8 0 0,-9 0 0,3 0 0,-4 0 0,3 0 0,-2 0 0,6 0 0,-6 0 0,6 0 0,-2 0 0,3 0 0,-1 0 0,1 0 0,-3 3 0,2-2 0,1 1 0,1-2 0,2 0 0,-3 0 0,0 0 0,0 0 0,3 0 0,-2 0 0,3 0 0,2 0 0,-5 0 0,9 0 0,-9 0 0,2 0 0,1 0 0,-3 0 0,7 0 0,-8 4 0,4-4 0,0 3 0,-3-3 0,6 0 0,-6 0 0,7 0 0,-3 0 0,-1 0 0,0 0 0,0 0 0,0 4 0,5-3 0,0 2 0,-5-3 0,4 0 0,-7 0 0,7 0 0,-8 3 0,8-2 0,-7 2 0,6-3 0,4 0 0,0 0 0,-1 0 0,-2 0 0,-3 0 0,0 0 0,2 0 0,-6 0 0,7 0 0,-8 3 0,8-2 0,-7 2 0,7-3 0,-4 0 0,5 0 0,0 0 0,-1 0 0,-3 0 0,3 0 0,-4 3 0,1-2 0,-1 2 0,0-3 0,-4 0 0,8 0 0,-3 0 0,0 0 0,2 0 0,-2 0 0,4 0 0,-1 4 0,-3-4 0,13 4 0,-15-4 0,15 0 0,-17 0 0,6 0 0,-6 0 0,3 0 0,0 0 0,-4 0 0,4 0 0,0 0 0,-3 0 0,2 0 0,-3 0 0,4 0 0,-3 0 0,2 0 0,1 0 0,-3 0 0,7 0 0,-8 0 0,8 0 0,7 0 0,-8 0 0,11 0 0,-13 0 0,3 0 0,-3 0 0,3 0 0,-4 0 0,1 0 0,3 0 0,-3 0 0,3 0 0,1 0 0,0 0 0,-1 0 0,1 0 0,0 0 0,4 0 0,-3 0 0,3 0 0,-4 0 0,4 0 0,-3 0 0,3 0 0,0 0 0,-3 0 0,3 0 0,0 0 0,-3 0 0,3 0 0,6 0 0,-8 0 0,8 0 0,-10 0 0,-5 0 0,4 0 0,-3 0 0,3 0 0,1 0 0,0 0 0,-1 0 0,-3 0 0,3 0 0,-3 0 0,-1 0 0,4 0 0,-7 0 0,7 0 0,-4 0 0,5 0 0,0 0 0,-1 0 0,1 0 0,0 0 0,4 0 0,-3 0 0,3 0 0,-4 0 0,-1 0 0,1 0 0,10 0 0,-8 0 0,8 0 0,-11 0 0,-3 0 0,7 0 0,-10 0 0,10 0 0,-7 0 0,0 0 0,-2 0 0,1 0 0,-3 0 0,3 0 0,-4 0 0,-1 0 0,1 0 0,0 0 0,0 0 0,-1 0 0,-2 0 0,2 0 0,-3 0 0,1 0 0,2 0 0,-3 0 0,7 0 0,-3 0 0,3 0 0,-7 0 0,3 0 0,-6 0 0,3 0 0,-1 0 0,-2 0 0,6 0 0,-6 0 0,6 0 0,-6 0 0,6 0 0,-6 0 0,6 0 0,-2 0 0,-1 0 0,3 0 0,-3 0 0,4 0 0,0 0 0,0 0 0,0 0 0,-1 0 0,-2 0 0,2-3 0,-3 2 0,4-2 0,-4 3 0,9 0 0,-7 0 0,5 0 0,-4 0 0,-3 0 0,4 0 0,0 0 0,0 0 0,-4-3 0,3 2 0,-3-2 0,1 3 0,2 0 0,-3 0 0,1 0 0,2 0 0,1 0 0,1 0 0,2 0 0,-3 0 0,-3 0 0,2-3 0,-6 3 0,6-4 0,-6 4 0,2 0 0,-2 0 0,-1 0 0,3 0 0,-3 0 0,-2 0 0,-2 0 0,-4 0 0</inkml:trace>
+</inkml:ink>
+</file>
+
 <file path=word/theme/theme1.xml><?xml version="1.0" encoding="utf-8"?>
 <a:theme xmlns:a="http://schemas.openxmlformats.org/drawingml/2006/main" name="Office Theme">
   <a:themeElements>
